--- a/General outline_w 6peaks.docx
+++ b/General outline_w 6peaks.docx
@@ -71,6 +71,20 @@
           <w:rFonts w:ascii="Times New Roman" w:hAnsi="Times New Roman"/>
         </w:rPr>
         <w:tab/>
+      </w:r>
+    </w:p>
+    <w:p>
+      <w:pPr>
+        <w:pStyle w:val="Normal"/>
+        <w:rPr>
+          <w:rFonts w:ascii="Times New Roman" w:hAnsi="Times New Roman"/>
+        </w:rPr>
+      </w:pPr>
+      <w:r>
+        <w:rPr>
+          <w:rFonts w:ascii="Times New Roman" w:hAnsi="Times New Roman"/>
+        </w:rPr>
+        <w:tab/>
         <w:t>I – II-VI semiconductor quantum dots</w:t>
       </w:r>
     </w:p>
@@ -290,38 +304,6 @@
         <w:rPr>
           <w:rFonts w:ascii="Times New Roman" w:hAnsi="Times New Roman"/>
         </w:rPr>
-        <w:tab/>
-        <w:tab/>
-        <w:t>IV.1 – Energy structure of a Mn spin coupled to an exciton</w:t>
-      </w:r>
-    </w:p>
-    <w:p>
-      <w:pPr>
-        <w:pStyle w:val="Normal"/>
-        <w:rPr>
-          <w:rFonts w:ascii="Times New Roman" w:hAnsi="Times New Roman"/>
-        </w:rPr>
-      </w:pPr>
-      <w:r>
-        <w:rPr>
-          <w:rFonts w:ascii="Times New Roman" w:hAnsi="Times New Roman"/>
-        </w:rPr>
-        <w:tab/>
-        <w:tab/>
-        <w:t>IV.2 – A sneak peek at the spin dynamics</w:t>
-      </w:r>
-    </w:p>
-    <w:p>
-      <w:pPr>
-        <w:pStyle w:val="Normal"/>
-        <w:rPr>
-          <w:rFonts w:ascii="Times New Roman" w:hAnsi="Times New Roman"/>
-        </w:rPr>
-      </w:pPr>
-      <w:r>
-        <w:rPr>
-          <w:rFonts w:ascii="Times New Roman" w:hAnsi="Times New Roman"/>
-        </w:rPr>
       </w:r>
     </w:p>
     <w:p>
@@ -402,29 +384,42 @@
       <w:pPr>
         <w:pStyle w:val="Normal"/>
         <w:rPr>
-          <w:rFonts w:ascii="Times New Roman" w:hAnsi="Times New Roman"/>
-          <w:u w:val="single"/>
-        </w:rPr>
-      </w:pPr>
-      <w:r>
-        <w:rPr>
-          <w:rFonts w:ascii="Times New Roman" w:hAnsi="Times New Roman"/>
-          <w:u w:val="single"/>
-        </w:rPr>
-        <w:t>Chapter 3: Strain induced coherent dynamics of Mn-doped positively charged quantum dots</w:t>
-      </w:r>
-    </w:p>
-    <w:p>
-      <w:pPr>
-        <w:pStyle w:val="Normal"/>
-        <w:rPr>
-          <w:rFonts w:ascii="Times New Roman" w:hAnsi="Times New Roman"/>
-          <w:u w:val="single"/>
-        </w:rPr>
-      </w:pPr>
-      <w:r>
-        <w:rPr>
-          <w:rFonts w:ascii="Times New Roman" w:hAnsi="Times New Roman"/>
+          <w:rFonts w:ascii="Times new roman" w:hAnsi="Times new roman"/>
+          <w:b w:val="false"/>
+          <w:bCs w:val="false"/>
+          <w:color w:val="000000"/>
+          <w:u w:val="single"/>
+        </w:rPr>
+      </w:pPr>
+      <w:r>
+        <w:rPr>
+          <w:rFonts w:ascii="Times new roman" w:hAnsi="Times new roman"/>
+          <w:u w:val="single"/>
+        </w:rPr>
+        <w:t xml:space="preserve">Chapter 3: </w:t>
+      </w:r>
+      <w:r>
+        <w:rPr>
+          <w:rFonts w:ascii="Times new roman" w:hAnsi="Times new roman"/>
+          <w:b w:val="false"/>
+          <w:bCs w:val="false"/>
+          <w:color w:val="000000"/>
+          <w:u w:val="single"/>
+        </w:rPr>
+        <w:t>Coherent dynamics of Mn-doped positively charged quantum dots</w:t>
+      </w:r>
+    </w:p>
+    <w:p>
+      <w:pPr>
+        <w:pStyle w:val="Normal"/>
+        <w:rPr>
+          <w:rFonts w:ascii="Times new roman" w:hAnsi="Times new roman"/>
+          <w:u w:val="single"/>
+        </w:rPr>
+      </w:pPr>
+      <w:r>
+        <w:rPr>
+          <w:rFonts w:ascii="Times new roman" w:hAnsi="Times new roman"/>
           <w:u w:val="single"/>
         </w:rPr>
       </w:r>
@@ -630,90 +625,213 @@
         <w:pStyle w:val="Normal"/>
         <w:rPr>
           <w:rFonts w:ascii="Times New Roman" w:hAnsi="Times New Roman"/>
-        </w:rPr>
-      </w:pPr>
-      <w:r>
-        <w:rPr>
-          <w:rFonts w:ascii="Times New Roman" w:hAnsi="Times New Roman"/>
-        </w:rPr>
-        <w:tab/>
-        <w:t>I – A system strongly coupled to strain state at the Cr position</w:t>
-      </w:r>
-    </w:p>
-    <w:p>
-      <w:pPr>
-        <w:pStyle w:val="Normal"/>
-        <w:rPr>
-          <w:rFonts w:ascii="Times New Roman" w:hAnsi="Times New Roman"/>
-        </w:rPr>
-      </w:pPr>
-      <w:r>
-        <w:rPr>
-          <w:rFonts w:ascii="Times New Roman" w:hAnsi="Times New Roman"/>
-        </w:rPr>
-        <w:tab/>
-        <w:tab/>
-        <w:t>I.1 – A variety of emission</w:t>
-      </w:r>
-    </w:p>
-    <w:p>
-      <w:pPr>
-        <w:pStyle w:val="Normal"/>
-        <w:rPr>
-          <w:rFonts w:ascii="Times New Roman" w:hAnsi="Times New Roman"/>
-        </w:rPr>
-      </w:pPr>
-      <w:r>
-        <w:rPr>
-          <w:rFonts w:ascii="Times New Roman" w:hAnsi="Times New Roman"/>
-        </w:rPr>
-        <w:tab/>
-        <w:tab/>
-        <w:t>I.2 – The effect of a lower symmetry</w:t>
-      </w:r>
-    </w:p>
-    <w:p>
-      <w:pPr>
-        <w:pStyle w:val="Normal"/>
-        <w:rPr>
-          <w:rFonts w:ascii="Times New Roman" w:hAnsi="Times New Roman"/>
-        </w:rPr>
-      </w:pPr>
-      <w:r>
-        <w:rPr>
-          <w:rFonts w:ascii="Times New Roman" w:hAnsi="Times New Roman"/>
-        </w:rPr>
-        <w:tab/>
-        <w:t>II – The case of six peaks dots</w:t>
-        <w:tab/>
-      </w:r>
-    </w:p>
-    <w:p>
-      <w:pPr>
-        <w:pStyle w:val="Normal"/>
-        <w:rPr>
-          <w:rFonts w:ascii="Times New Roman" w:hAnsi="Times New Roman"/>
-        </w:rPr>
-      </w:pPr>
-      <w:r>
-        <w:rPr>
-          <w:rFonts w:ascii="Times New Roman" w:hAnsi="Times New Roman"/>
-        </w:rPr>
-        <w:tab/>
-        <w:t>III – Study of X</w:t>
-      </w:r>
-      <w:r>
-        <w:rPr>
-          <w:rFonts w:ascii="Times New Roman" w:hAnsi="Times New Roman"/>
-          <w:vertAlign w:val="superscript"/>
-        </w:rPr>
-        <w:t>C</w:t>
-      </w:r>
-      <w:r>
-        <w:rPr>
-          <w:rFonts w:ascii="Times New Roman" w:hAnsi="Times New Roman"/>
-        </w:rPr>
-        <w:t>-Cr</w:t>
+          <w:b w:val="false"/>
+          <w:bCs w:val="false"/>
+          <w:color w:val="000000"/>
+          <w:sz w:val="24"/>
+          <w:szCs w:val="24"/>
+          <w:u w:val="none"/>
+        </w:rPr>
+      </w:pPr>
+      <w:r>
+        <w:rPr>
+          <w:rFonts w:ascii="Times New Roman" w:hAnsi="Times New Roman"/>
+        </w:rPr>
+        <w:tab/>
+        <w:t xml:space="preserve">I – </w:t>
+      </w:r>
+      <w:r>
+        <w:rPr>
+          <w:rFonts w:ascii="Times New Roman" w:hAnsi="Times New Roman"/>
+          <w:b w:val="false"/>
+          <w:bCs w:val="false"/>
+          <w:color w:val="000000"/>
+          <w:sz w:val="24"/>
+          <w:szCs w:val="24"/>
+          <w:u w:val="none"/>
+        </w:rPr>
+        <w:t>Strained quantum dots containing an individual Cr atom</w:t>
+      </w:r>
+    </w:p>
+    <w:p>
+      <w:pPr>
+        <w:pStyle w:val="Normal"/>
+        <w:rPr>
+          <w:b w:val="false"/>
+          <w:bCs w:val="false"/>
+          <w:color w:val="000000"/>
+        </w:rPr>
+      </w:pPr>
+      <w:r>
+        <w:rPr>
+          <w:rFonts w:ascii="Times New Roman" w:hAnsi="Times New Roman"/>
+        </w:rPr>
+        <w:tab/>
+        <w:tab/>
+        <w:t xml:space="preserve">I.1 – </w:t>
+      </w:r>
+      <w:r>
+        <w:rPr>
+          <w:b w:val="false"/>
+          <w:bCs w:val="false"/>
+          <w:color w:val="000000"/>
+        </w:rPr>
+        <w:t xml:space="preserve">Energy structure of a </w:t>
+      </w:r>
+      <w:r>
+        <w:rPr>
+          <w:b w:val="false"/>
+          <w:bCs w:val="false"/>
+          <w:color w:val="000000"/>
+          <w:u w:val="single"/>
+        </w:rPr>
+        <w:t>Cr</w:t>
+      </w:r>
+      <w:r>
+        <w:rPr>
+          <w:b w:val="false"/>
+          <w:bCs w:val="false"/>
+          <w:color w:val="000000"/>
+        </w:rPr>
+        <w:t xml:space="preserve"> in a quantum dot</w:t>
+      </w:r>
+    </w:p>
+    <w:p>
+      <w:pPr>
+        <w:pStyle w:val="Normal"/>
+        <w:rPr>
+          <w:rFonts w:ascii="Times New Roman" w:hAnsi="Times New Roman"/>
+          <w:b w:val="false"/>
+          <w:bCs w:val="false"/>
+          <w:color w:val="000000"/>
+          <w:sz w:val="24"/>
+          <w:szCs w:val="24"/>
+          <w:u w:val="none"/>
+        </w:rPr>
+      </w:pPr>
+      <w:r>
+        <w:rPr>
+          <w:rFonts w:ascii="Times New Roman" w:hAnsi="Times New Roman"/>
+        </w:rPr>
+        <w:tab/>
+        <w:tab/>
+        <w:t xml:space="preserve">I.2 – </w:t>
+      </w:r>
+      <w:r>
+        <w:rPr>
+          <w:rFonts w:ascii="Times New Roman" w:hAnsi="Times New Roman"/>
+          <w:b w:val="false"/>
+          <w:bCs w:val="false"/>
+          <w:color w:val="000000"/>
+          <w:sz w:val="24"/>
+          <w:szCs w:val="24"/>
+          <w:u w:val="none"/>
+        </w:rPr>
+        <w:t>Excited states of a Cr-doped QD</w:t>
+      </w:r>
+    </w:p>
+    <w:p>
+      <w:pPr>
+        <w:pStyle w:val="Normal"/>
+        <w:rPr>
+          <w:rFonts w:ascii="Times New Roman" w:hAnsi="Times New Roman"/>
+          <w:b w:val="false"/>
+          <w:bCs w:val="false"/>
+          <w:color w:val="000000"/>
+          <w:sz w:val="24"/>
+          <w:szCs w:val="24"/>
+          <w:u w:val="none"/>
+        </w:rPr>
+      </w:pPr>
+      <w:r>
+        <w:rPr>
+          <w:rFonts w:ascii="Times New Roman" w:hAnsi="Times New Roman"/>
+          <w:b w:val="false"/>
+          <w:bCs w:val="false"/>
+          <w:color w:val="000000"/>
+          <w:sz w:val="24"/>
+          <w:szCs w:val="24"/>
+          <w:u w:val="none"/>
+        </w:rPr>
+        <w:tab/>
+        <w:tab/>
+        <w:t>I.3 – Magneto-optics of a quantum dot doped with a single Cr</w:t>
+      </w:r>
+    </w:p>
+    <w:p>
+      <w:pPr>
+        <w:pStyle w:val="Normal"/>
+        <w:rPr>
+          <w:b w:val="false"/>
+          <w:bCs w:val="false"/>
+          <w:color w:val="000000"/>
+        </w:rPr>
+      </w:pPr>
+      <w:r>
+        <w:rPr>
+          <w:rFonts w:ascii="Times New Roman" w:hAnsi="Times New Roman"/>
+          <w:b w:val="false"/>
+          <w:bCs w:val="false"/>
+          <w:color w:val="000000"/>
+          <w:sz w:val="24"/>
+          <w:szCs w:val="24"/>
+          <w:u w:val="none"/>
+        </w:rPr>
+        <w:tab/>
+        <w:t xml:space="preserve">II – </w:t>
+      </w:r>
+      <w:r>
+        <w:rPr>
+          <w:b w:val="false"/>
+          <w:bCs w:val="false"/>
+          <w:color w:val="000000"/>
+        </w:rPr>
+        <w:t>Modelization of a Cr-doped QD</w:t>
+      </w:r>
+    </w:p>
+    <w:p>
+      <w:pPr>
+        <w:pStyle w:val="Normal"/>
+        <w:rPr>
+          <w:rFonts w:ascii="Times New Roman" w:hAnsi="Times New Roman"/>
+        </w:rPr>
+      </w:pPr>
+      <w:r>
+        <w:rPr>
+          <w:rFonts w:ascii="Times New Roman" w:hAnsi="Times New Roman"/>
+        </w:rPr>
+        <w:tab/>
+        <w:t>II</w:t>
+      </w:r>
+      <w:r>
+        <w:rPr>
+          <w:rFonts w:ascii="Times New Roman" w:hAnsi="Times New Roman"/>
+        </w:rPr>
+        <w:t>I</w:t>
+      </w:r>
+      <w:r>
+        <w:rPr>
+          <w:rFonts w:ascii="Times New Roman" w:hAnsi="Times New Roman"/>
+        </w:rPr>
+        <w:t xml:space="preserve"> – </w:t>
+      </w:r>
+      <w:r>
+        <w:rPr>
+          <w:rFonts w:ascii="Times New Roman" w:hAnsi="Times New Roman"/>
+          <w:b w:val="false"/>
+          <w:bCs w:val="false"/>
+          <w:color w:val="000000"/>
+          <w:sz w:val="24"/>
+          <w:szCs w:val="24"/>
+          <w:u w:val="none"/>
+        </w:rPr>
+        <w:t>Charge fluctuation of a Cr ion  in the vicinity  of the QDs</w:t>
+      </w:r>
+      <w:r>
+        <w:rPr>
+          <w:rFonts w:ascii="Times New Roman" w:hAnsi="Times New Roman"/>
+        </w:rPr>
+        <w:tab/>
       </w:r>
     </w:p>
     <w:p>
@@ -1192,6 +1310,12 @@
       <w:i/>
       <w:iCs/>
     </w:rPr>
+  </w:style>
+  <w:style w:type="paragraph" w:styleId="PreformattedText">
+    <w:name w:val="Preformatted Text"/>
+    <w:basedOn w:val="Normal"/>
+    <w:pPr/>
+    <w:rPr/>
   </w:style>
   <w:style w:type="numbering" w:styleId="NoList" w:default="1">
     <w:name w:val="No List"/>
